--- a/Docs/sprint4/SPRINT4_FINALE.docx
+++ b/Docs/sprint4/SPRINT4_FINALE.docx
@@ -392,6 +392,7 @@
           <w:szCs w:val="28"/>
         </w:rPr>
       </w:pPr>
+      <w:bookmarkStart w:id="0" w:name="_GoBack"/>
       <w:r>
         <w:rPr>
           <w:noProof/>
@@ -400,18 +401,18 @@
         </w:rPr>
         <w:lastRenderedPageBreak/>
         <w:drawing>
-          <wp:anchor distT="0" distB="0" distL="114300" distR="114300" simplePos="0" relativeHeight="251659264" behindDoc="0" locked="0" layoutInCell="1" allowOverlap="1" wp14:anchorId="49B9266C" wp14:editId="4995BF8F">
+          <wp:anchor distT="0" distB="0" distL="114300" distR="114300" simplePos="0" relativeHeight="251665408" behindDoc="0" locked="0" layoutInCell="1" allowOverlap="1" wp14:anchorId="1B5D7FA8" wp14:editId="0FB5C86B">
             <wp:simplePos x="0" y="0"/>
             <wp:positionH relativeFrom="margin">
-              <wp:align>center</wp:align>
+              <wp:align>right</wp:align>
             </wp:positionH>
             <wp:positionV relativeFrom="paragraph">
-              <wp:posOffset>319405</wp:posOffset>
+              <wp:posOffset>323173</wp:posOffset>
             </wp:positionV>
-            <wp:extent cx="4276725" cy="3057525"/>
-            <wp:effectExtent l="0" t="0" r="9525" b="9525"/>
+            <wp:extent cx="6115685" cy="4465320"/>
+            <wp:effectExtent l="0" t="0" r="0" b="0"/>
             <wp:wrapTopAndBottom/>
-            <wp:docPr id="2" name="Immagine 2"/>
+            <wp:docPr id="5" name="Immagine 5"/>
             <wp:cNvGraphicFramePr>
               <a:graphicFrameLocks xmlns:a="http://schemas.openxmlformats.org/drawingml/2006/main" noChangeAspect="1"/>
             </wp:cNvGraphicFramePr>
@@ -419,7 +420,7 @@
               <a:graphicData uri="http://schemas.openxmlformats.org/drawingml/2006/picture">
                 <pic:pic xmlns:pic="http://schemas.openxmlformats.org/drawingml/2006/picture">
                   <pic:nvPicPr>
-                    <pic:cNvPr id="0" name="Picture 2"/>
+                    <pic:cNvPr id="0" name="Picture 1"/>
                     <pic:cNvPicPr>
                       <a:picLocks noChangeAspect="1" noChangeArrowheads="1"/>
                     </pic:cNvPicPr>
@@ -440,7 +441,7 @@
                   <pic:spPr bwMode="auto">
                     <a:xfrm>
                       <a:off x="0" y="0"/>
-                      <a:ext cx="4276725" cy="3057525"/>
+                      <a:ext cx="6115685" cy="4465320"/>
                     </a:xfrm>
                     <a:prstGeom prst="rect">
                       <a:avLst/>
@@ -456,6 +457,7 @@
           </wp:anchor>
         </w:drawing>
       </w:r>
+      <w:bookmarkEnd w:id="0"/>
       <w:r>
         <w:rPr>
           <w:sz w:val="28"/>
@@ -696,18 +698,18 @@
         </w:rPr>
         <w:lastRenderedPageBreak/>
         <w:drawing>
-          <wp:anchor distT="0" distB="0" distL="114300" distR="114300" simplePos="0" relativeHeight="251662336" behindDoc="0" locked="0" layoutInCell="1" allowOverlap="1" wp14:anchorId="0AFE2D3E" wp14:editId="09E181DE">
+          <wp:anchor distT="0" distB="0" distL="114300" distR="114300" simplePos="0" relativeHeight="251664384" behindDoc="0" locked="0" layoutInCell="1" allowOverlap="1" wp14:anchorId="1B3CD725" wp14:editId="4533F416">
             <wp:simplePos x="0" y="0"/>
-            <wp:positionH relativeFrom="column">
-              <wp:posOffset>89535</wp:posOffset>
+            <wp:positionH relativeFrom="margin">
+              <wp:align>right</wp:align>
             </wp:positionH>
             <wp:positionV relativeFrom="paragraph">
-              <wp:posOffset>300355</wp:posOffset>
+              <wp:posOffset>251922</wp:posOffset>
             </wp:positionV>
-            <wp:extent cx="6124575" cy="8286750"/>
-            <wp:effectExtent l="0" t="0" r="9525" b="0"/>
+            <wp:extent cx="6115685" cy="8383905"/>
+            <wp:effectExtent l="0" t="0" r="0" b="0"/>
             <wp:wrapTopAndBottom/>
-            <wp:docPr id="5" name="Immagine 5"/>
+            <wp:docPr id="8" name="Immagine 8"/>
             <wp:cNvGraphicFramePr>
               <a:graphicFrameLocks xmlns:a="http://schemas.openxmlformats.org/drawingml/2006/main" noChangeAspect="1"/>
             </wp:cNvGraphicFramePr>
@@ -715,7 +717,7 @@
               <a:graphicData uri="http://schemas.openxmlformats.org/drawingml/2006/picture">
                 <pic:pic xmlns:pic="http://schemas.openxmlformats.org/drawingml/2006/picture">
                   <pic:nvPicPr>
-                    <pic:cNvPr id="0" name="Picture 5"/>
+                    <pic:cNvPr id="0" name="Picture 2"/>
                     <pic:cNvPicPr>
                       <a:picLocks noChangeAspect="1" noChangeArrowheads="1"/>
                     </pic:cNvPicPr>
@@ -736,7 +738,7 @@
                   <pic:spPr bwMode="auto">
                     <a:xfrm>
                       <a:off x="0" y="0"/>
-                      <a:ext cx="6124575" cy="8286750"/>
+                      <a:ext cx="6115685" cy="8383905"/>
                     </a:xfrm>
                     <a:prstGeom prst="rect">
                       <a:avLst/>
@@ -928,8 +930,6 @@
           <w:szCs w:val="28"/>
         </w:rPr>
       </w:pPr>
-      <w:bookmarkStart w:id="0" w:name="_GoBack"/>
-      <w:bookmarkEnd w:id="0"/>
     </w:p>
     <w:sectPr>
       <w:pgSz w:w="11906" w:h="16838"/>
@@ -1470,6 +1470,7 @@
     <w:lsdException w:name="HTML Sample" w:semiHidden="1" w:unhideWhenUsed="1"/>
     <w:lsdException w:name="HTML Typewriter" w:semiHidden="1" w:unhideWhenUsed="1"/>
     <w:lsdException w:name="HTML Variable" w:semiHidden="1" w:unhideWhenUsed="1"/>
+    <w:lsdException w:name="Normal Table" w:semiHidden="1" w:unhideWhenUsed="1"/>
     <w:lsdException w:name="annotation subject" w:semiHidden="1" w:unhideWhenUsed="1"/>
     <w:lsdException w:name="No List" w:semiHidden="1" w:unhideWhenUsed="1"/>
     <w:lsdException w:name="Outline List 1" w:semiHidden="1" w:unhideWhenUsed="1"/>
@@ -1515,9 +1516,11 @@
     <w:lsdException w:name="Table Subtle 1" w:semiHidden="1" w:unhideWhenUsed="1"/>
     <w:lsdException w:name="Table Subtle 2" w:semiHidden="1" w:unhideWhenUsed="1"/>
     <w:lsdException w:name="Table Web 1" w:semiHidden="1" w:unhideWhenUsed="1"/>
+    <w:lsdException w:name="Table Web 2" w:semiHidden="1" w:unhideWhenUsed="1"/>
     <w:lsdException w:name="Table Web 3" w:semiHidden="1" w:unhideWhenUsed="1"/>
     <w:lsdException w:name="Balloon Text" w:semiHidden="1" w:unhideWhenUsed="1"/>
     <w:lsdException w:name="Table Grid" w:uiPriority="39"/>
+    <w:lsdException w:name="Table Theme" w:semiHidden="1" w:unhideWhenUsed="1"/>
     <w:lsdException w:name="Placeholder Text" w:semiHidden="1"/>
     <w:lsdException w:name="No Spacing" w:uiPriority="1" w:qFormat="1"/>
     <w:lsdException w:name="Light Shading" w:uiPriority="60"/>
